--- a/HW2/Coding_Assignment2_Writeup.docx
+++ b/HW2/Coding_Assignment2_Writeup.docx
@@ -188,25 +188,25 @@
       </w:pPr>
       <w:r>
         <w:rPr/>
-        <w:t xml:space="preserve">Backtracking </w:t>
-      </w:r>
-      <w:r>
-        <w:rPr/>
-        <w:t>search</w:t>
-      </w:r>
-      <w:r>
-        <w:rPr/>
-        <w:t xml:space="preserve"> with minimum remaining values heuristic:</w:t>
-      </w:r>
-    </w:p>
-    <w:p>
-      <w:pPr>
-        <w:pStyle w:val="Normal"/>
-        <w:rPr/>
-      </w:pPr>
-      <w:r>
-        <w:rPr/>
-        <w:t>number of assignments 78</w:t>
+        <w:t>Backtracking search with minimum remaining values heuristic:</w:t>
+      </w:r>
+    </w:p>
+    <w:p>
+      <w:pPr>
+        <w:pStyle w:val="Normal"/>
+        <w:rPr/>
+      </w:pPr>
+      <w:r>
+        <w:rPr/>
+        <w:t xml:space="preserve">number of assignments </w:t>
+      </w:r>
+      <w:r>
+        <w:rPr/>
+        <w:t>1</w:t>
+      </w:r>
+      <w:r>
+        <w:rPr/>
+        <w:t>8</w:t>
       </w:r>
     </w:p>
     <w:p>
@@ -333,15 +333,7 @@
       </w:pPr>
       <w:r>
         <w:rPr/>
-        <w:t xml:space="preserve">Backtracking </w:t>
-      </w:r>
-      <w:r>
-        <w:rPr/>
-        <w:t>search</w:t>
-      </w:r>
-      <w:r>
-        <w:rPr/>
-        <w:t xml:space="preserve"> with minimum remaining values heuristic, least constraining values and forward checking:</w:t>
+        <w:t>Backtracking search with minimum remaining values heuristic, least constraining values and forward checking:</w:t>
       </w:r>
     </w:p>
     <w:p>
@@ -361,15 +353,7 @@
       </w:pPr>
       <w:r>
         <w:rPr/>
-        <w:t xml:space="preserve">Backtracking </w:t>
-      </w:r>
-      <w:r>
-        <w:rPr/>
-        <w:t>search</w:t>
-      </w:r>
-      <w:r>
-        <w:rPr/>
-        <w:t xml:space="preserve"> with minimum remaining values heuristic, least constraining values and arc consistency:</w:t>
+        <w:t>Backtracking search with minimum remaining values heuristic, least constraining values and arc consistency:</w:t>
       </w:r>
     </w:p>
     <w:p>
@@ -418,7 +402,23 @@
       </w:pPr>
       <w:r>
         <w:rPr/>
-        <w:t>This is expected as ARC3-consistency and forward checking allow for early failure detection and allow us to reduce the number of assignments attempted.</w:t>
+        <w:t xml:space="preserve">This is expected as ARC3-consistency and forward checking </w:t>
+      </w:r>
+      <w:r>
+        <w:rPr/>
+        <w:t xml:space="preserve">already </w:t>
+      </w:r>
+      <w:r>
+        <w:rPr/>
+        <w:t>allow</w:t>
+      </w:r>
+      <w:r>
+        <w:rPr/>
+        <w:t>s</w:t>
+      </w:r>
+      <w:r>
+        <w:rPr/>
+        <w:t xml:space="preserve"> for early failure detection and allow us to reduce the number of assignments attempted.</w:t>
       </w:r>
     </w:p>
     <w:sectPr>
@@ -441,15 +441,12 @@
       <w:rPr>
         <w:rFonts w:ascii="Liberation Serif" w:hAnsi="Liberation Serif" w:eastAsia="Noto Sans CJK SC" w:cs="Lohit Devanagari"/>
         <w:kern w:val="2"/>
-        <w:sz w:val="24"/>
         <w:szCs w:val="24"/>
         <w:lang w:val="en-US" w:eastAsia="zh-CN" w:bidi="hi-IN"/>
       </w:rPr>
     </w:rPrDefault>
     <w:pPrDefault>
-      <w:pPr>
-        <w:widowControl/>
-      </w:pPr>
+      <w:pPr/>
     </w:pPrDefault>
   </w:docDefaults>
   <w:style w:type="paragraph" w:styleId="Normal">
@@ -457,10 +454,9 @@
     <w:qFormat/>
     <w:pPr>
       <w:widowControl/>
-      <w:kinsoku w:val="true"/>
-      <w:overflowPunct w:val="true"/>
-      <w:autoSpaceDE w:val="true"/>
+      <w:overflowPunct w:val="false"/>
       <w:bidi w:val="0"/>
+      <w:jc w:val="left"/>
     </w:pPr>
     <w:rPr>
       <w:rFonts w:ascii="Liberation Serif" w:hAnsi="Liberation Serif" w:eastAsia="Noto Sans CJK SC" w:cs="Lohit Devanagari"/>
